--- a/服务器环境安装说明.docx
+++ b/服务器环境安装说明.docx
@@ -309,6 +309,9 @@
     <w:p>
       <w:pPr>
         <w:jc w:val="left"/>
+        <w:rPr>
+          <w:rStyle w:val="a3"/>
+        </w:rPr>
       </w:pPr>
       <w:r>
         <w:rPr>
@@ -327,6 +330,32 @@
     </w:p>
     <w:p>
       <w:pPr>
+        <w:jc w:val="left"/>
+      </w:pPr>
+      <w:r>
+        <w:rPr>
+          <w:rFonts w:hint="eastAsia"/>
+        </w:rPr>
+        <w:t>或者</w:t>
+      </w:r>
+      <w:hyperlink r:id="rId9" w:history="1">
+        <w:r>
+          <w:rPr>
+            <w:rStyle w:val="a3"/>
+          </w:rPr>
+          <w:t>https://blog.csdn.net/wohiusdashi/article/details/89358071</w:t>
+        </w:r>
+      </w:hyperlink>
+    </w:p>
+    <w:p>
+      <w:pPr>
+        <w:jc w:val="left"/>
+      </w:pPr>
+      <w:bookmarkStart w:id="0" w:name="_GoBack"/>
+      <w:bookmarkEnd w:id="0"/>
+    </w:p>
+    <w:p>
+      <w:pPr>
         <w:pStyle w:val="1"/>
         <w:jc w:val="center"/>
       </w:pPr>
@@ -350,7 +379,7 @@
         </w:rPr>
         <w:t>参照</w:t>
       </w:r>
-      <w:hyperlink r:id="rId9" w:history="1">
+      <w:hyperlink r:id="rId10" w:history="1">
         <w:r>
           <w:rPr>
             <w:rStyle w:val="a3"/>
@@ -387,7 +416,7 @@
         </w:rPr>
         <w:t>参照</w:t>
       </w:r>
-      <w:hyperlink r:id="rId10" w:history="1">
+      <w:hyperlink r:id="rId11" w:history="1">
         <w:r>
           <w:rPr>
             <w:rStyle w:val="a3"/>
@@ -412,6 +441,7 @@
           <w:color w:val="auto"/>
           <w:u w:val="none"/>
         </w:rPr>
+        <w:lastRenderedPageBreak/>
         <w:t>P</w:t>
       </w:r>
       <w:r>
@@ -434,11 +464,7 @@
     </w:p>
     <w:p>
       <w:r>
-        <w:t>yum install -y openssl-devel bzip2-devel expat-devel gdbm-devel readline-devel sqlite-</w:t>
-      </w:r>
-      <w:r>
-        <w:lastRenderedPageBreak/>
-        <w:t>devel</w:t>
+        <w:t>yum install -y openssl-devel bzip2-devel expat-devel gdbm-devel readline-devel sqlite-devel</w:t>
       </w:r>
     </w:p>
     <w:p>
@@ -732,7 +758,7 @@
         </w:rPr>
         <w:t>，下载地址：</w:t>
       </w:r>
-      <w:hyperlink r:id="rId11" w:history="1">
+      <w:hyperlink r:id="rId12" w:history="1">
         <w:r>
           <w:rPr>
             <w:rStyle w:val="a3"/>
@@ -785,6 +811,7 @@
           <w:color w:val="auto"/>
           <w:u w:val="none"/>
         </w:rPr>
+        <w:lastRenderedPageBreak/>
         <w:t>设置环境变量，</w:t>
       </w:r>
       <w:r>
@@ -810,7 +837,6 @@
         <w:jc w:val="center"/>
       </w:pPr>
       <w:r>
-        <w:lastRenderedPageBreak/>
         <w:t>N</w:t>
       </w:r>
       <w:r>
@@ -884,7 +910,7 @@
         </w:rPr>
         <w:t>下载稳定版nginx，下载地址：</w:t>
       </w:r>
-      <w:hyperlink r:id="rId12" w:history="1">
+      <w:hyperlink r:id="rId13" w:history="1">
         <w:r>
           <w:rPr>
             <w:rStyle w:val="a3"/>
@@ -934,7 +960,7 @@
       </w:r>
     </w:p>
     <w:p>
-      <w:hyperlink r:id="rId13" w:history="1">
+      <w:hyperlink r:id="rId14" w:history="1">
         <w:r>
           <w:rPr>
             <w:rStyle w:val="a3"/>
@@ -961,7 +987,7 @@
           <w:rStyle w:val="a3"/>
         </w:rPr>
       </w:pPr>
-      <w:hyperlink r:id="rId14" w:history="1">
+      <w:hyperlink r:id="rId15" w:history="1">
         <w:r>
           <w:rPr>
             <w:rStyle w:val="a3"/>
@@ -983,12 +1009,7 @@
       </w:r>
     </w:p>
     <w:p>
-      <w:pPr>
-        <w:rPr>
-          <w:rFonts w:hint="eastAsia"/>
-        </w:rPr>
-      </w:pPr>
-      <w:hyperlink r:id="rId15" w:history="1">
+      <w:hyperlink r:id="rId16" w:history="1">
         <w:r>
           <w:rPr>
             <w:rStyle w:val="a3"/>
@@ -996,8 +1017,6 @@
           <w:t>https://blog.csdn.net/weixin_41004350/article/details/80182929</w:t>
         </w:r>
       </w:hyperlink>
-      <w:bookmarkStart w:id="0" w:name="_GoBack"/>
-      <w:bookmarkEnd w:id="0"/>
     </w:p>
     <w:sectPr>
       <w:pgSz w:w="11906" w:h="16838"/>
